--- a/PROYECTO DE SISTEMAS DISTRIBUIDOS DOCUMENTACION.docx
+++ b/PROYECTO DE SISTEMAS DISTRIBUIDOS DOCUMENTACION.docx
@@ -414,96 +414,15 @@
       </w:pPr>
       <w:r>
         <w:rPr>
-          <w:noProof/>
-          <w:lang w:eastAsia="es-EC"/>
-        </w:rPr>
-        <w:drawing>
-          <wp:anchor distT="0" distB="0" distL="114300" distR="114300" simplePos="0" relativeHeight="251663360" behindDoc="0" locked="0" layoutInCell="1" allowOverlap="1" wp14:anchorId="70399CD0" wp14:editId="6D41C089">
-            <wp:simplePos x="0" y="0"/>
-            <wp:positionH relativeFrom="column">
-              <wp:posOffset>834390</wp:posOffset>
-            </wp:positionH>
-            <wp:positionV relativeFrom="paragraph">
-              <wp:posOffset>1076960</wp:posOffset>
-            </wp:positionV>
-            <wp:extent cx="3600450" cy="2423795"/>
-            <wp:effectExtent l="190500" t="190500" r="190500" b="186055"/>
-            <wp:wrapTopAndBottom/>
-            <wp:docPr id="1" name="Imagen 1"/>
-            <wp:cNvGraphicFramePr>
-              <a:graphicFrameLocks xmlns:a="http://schemas.openxmlformats.org/drawingml/2006/main" noChangeAspect="1"/>
-            </wp:cNvGraphicFramePr>
-            <a:graphic xmlns:a="http://schemas.openxmlformats.org/drawingml/2006/main">
-              <a:graphicData uri="http://schemas.openxmlformats.org/drawingml/2006/picture">
-                <pic:pic xmlns:pic="http://schemas.openxmlformats.org/drawingml/2006/picture">
-                  <pic:nvPicPr>
-                    <pic:cNvPr id="1" name=""/>
-                    <pic:cNvPicPr/>
-                  </pic:nvPicPr>
-                  <pic:blipFill>
-                    <a:blip r:embed="rId8">
-                      <a:extLst>
-                        <a:ext uri="{28A0092B-C50C-407E-A947-70E740481C1C}">
-                          <a14:useLocalDpi xmlns:a14="http://schemas.microsoft.com/office/drawing/2010/main" val="0"/>
-                        </a:ext>
-                      </a:extLst>
-                    </a:blip>
-                    <a:stretch>
-                      <a:fillRect/>
-                    </a:stretch>
-                  </pic:blipFill>
-                  <pic:spPr>
-                    <a:xfrm>
-                      <a:off x="0" y="0"/>
-                      <a:ext cx="3600450" cy="2423795"/>
-                    </a:xfrm>
-                    <a:prstGeom prst="rect">
-                      <a:avLst/>
-                    </a:prstGeom>
-                    <a:ln>
-                      <a:noFill/>
-                    </a:ln>
-                    <a:effectLst>
-                      <a:outerShdw blurRad="190500" algn="tl" rotWithShape="0">
-                        <a:srgbClr val="000000">
-                          <a:alpha val="70000"/>
-                        </a:srgbClr>
-                      </a:outerShdw>
-                    </a:effectLst>
-                  </pic:spPr>
-                </pic:pic>
-              </a:graphicData>
-            </a:graphic>
-            <wp14:sizeRelH relativeFrom="margin">
-              <wp14:pctWidth>0</wp14:pctWidth>
-            </wp14:sizeRelH>
-            <wp14:sizeRelV relativeFrom="margin">
-              <wp14:pctHeight>0</wp14:pctHeight>
-            </wp14:sizeRelV>
-          </wp:anchor>
-        </w:drawing>
-      </w:r>
-      <w:proofErr w:type="spellStart"/>
-      <w:r>
-        <w:t>BaseDatos</w:t>
-      </w:r>
-      <w:proofErr w:type="spellEnd"/>
-      <w:r>
-        <w:t>:</w:t>
+          <w:b/>
+        </w:rPr>
+        <w:t>BaseDatos:</w:t>
       </w:r>
       <w:r>
         <w:t xml:space="preserve"> La finalidad de la implementación de </w:t>
       </w:r>
       <w:r>
-        <w:t xml:space="preserve">la clase </w:t>
-      </w:r>
-      <w:proofErr w:type="spellStart"/>
-      <w:r>
-        <w:t>BaseDatos</w:t>
-      </w:r>
-      <w:proofErr w:type="spellEnd"/>
-      <w:r>
-        <w:t xml:space="preserve"> es de ordenar</w:t>
+        <w:t>la clase BaseDatos es de ordenar</w:t>
       </w:r>
       <w:r>
         <w:t xml:space="preserve"> la base de datos de gifts de mayor a menor según el </w:t>
@@ -519,574 +438,171 @@
       <w:pPr>
         <w:jc w:val="both"/>
       </w:pPr>
+      <w:r>
+        <w:rPr>
+          <w:b/>
+        </w:rPr>
+        <w:t>Cache:</w:t>
+      </w:r>
+      <w:r>
+        <w:t xml:space="preserve"> Implementamos el uso del </w:t>
+      </w:r>
+      <w:r>
+        <w:t>memcached</w:t>
+      </w:r>
+      <w:r>
+        <w:t>, para</w:t>
+      </w:r>
+      <w:r>
+        <w:t xml:space="preserve"> el almacenamiento de la caché</w:t>
+      </w:r>
+      <w:r>
+        <w:t xml:space="preserve">, </w:t>
+      </w:r>
+      <w:r>
+        <w:t>así</w:t>
+      </w:r>
+      <w:r>
+        <w:t xml:space="preserve"> reducir la latencia del</w:t>
+      </w:r>
+      <w:r>
+        <w:t xml:space="preserve"> sitio</w:t>
+      </w:r>
+      <w:r>
+        <w:t xml:space="preserve"> web. </w:t>
+      </w:r>
+      <w:r>
+        <w:t xml:space="preserve">                                      </w:t>
+      </w:r>
     </w:p>
     <w:p>
       <w:pPr>
         <w:jc w:val="both"/>
       </w:pPr>
       <w:r>
+        <w:rPr>
+          <w:b/>
+        </w:rPr>
+        <w:t>Comunicación:</w:t>
+      </w:r>
+      <w:r>
+        <w:t xml:space="preserve"> </w:t>
+      </w:r>
+      <w:r>
+        <w:t>Implementamos el uso del Reverse Prox</w:t>
+      </w:r>
+      <w:r>
+        <w:t xml:space="preserve">y mediante el puerto 7911, esta </w:t>
+      </w:r>
+      <w:r>
+        <w:t>clase permite la comunicación entre el Reverse Proxy y el servidor de microservicio.</w:t>
+      </w:r>
+    </w:p>
+    <w:p>
+      <w:pPr>
+        <w:jc w:val="both"/>
+      </w:pPr>
+      <w:r>
+        <w:rPr>
+          <w:b/>
+        </w:rPr>
+        <w:t>Convertidor:</w:t>
+      </w:r>
+      <w:r>
+        <w:t xml:space="preserve"> La implementación de esta clase como su nombre lo menciona es de convertir el fichero proporcionado por la doctora de .ts</w:t>
+      </w:r>
+      <w:r>
+        <w:t>v</w:t>
+      </w:r>
+      <w:r>
+        <w:t xml:space="preserve"> a un archivo .csv</w:t>
+      </w:r>
+      <w:r>
+        <w:t xml:space="preserve">, además en esta clase se le agrega un </w:t>
+      </w:r>
+      <w:r>
+        <w:t>número</w:t>
+      </w:r>
+      <w:r>
+        <w:t xml:space="preserve"> de visitas de </w:t>
+      </w:r>
+      <w:r>
+        <w:t>valor aleatorio a las imágenes.</w:t>
+      </w:r>
+    </w:p>
+    <w:p>
+      <w:pPr>
+        <w:jc w:val="both"/>
+      </w:pPr>
+      <w:r>
+        <w:rPr>
+          <w:b/>
+        </w:rPr>
+        <w:t>Gift:</w:t>
+      </w:r>
+      <w:r>
+        <w:t xml:space="preserve"> Declaramos</w:t>
+      </w:r>
+      <w:r>
+        <w:t xml:space="preserve"> en esta clase los atributos y métodos, que nos permite mostrar los datos almacenado y ordenados de la base datos.</w:t>
+      </w:r>
+    </w:p>
+    <w:p>
+      <w:pPr>
+        <w:jc w:val="both"/>
+      </w:pPr>
+      <w:r>
+        <w:rPr>
+          <w:b/>
+        </w:rPr>
+        <w:t>Microservicio:</w:t>
+      </w:r>
+      <w:r>
+        <w:t xml:space="preserve"> Clase principal contiene el método top10</w:t>
+      </w:r>
+    </w:p>
+    <w:p>
+      <w:pPr>
+        <w:jc w:val="both"/>
+      </w:pPr>
+      <w:r>
+        <w:t xml:space="preserve"> </w:t>
+      </w:r>
+    </w:p>
+    <w:p>
+      <w:pPr>
+        <w:jc w:val="center"/>
+        <w:rPr>
+          <w:b/>
+        </w:rPr>
+      </w:pPr>
+    </w:p>
+    <w:p>
+      <w:pPr>
+        <w:rPr>
+          <w:b/>
+        </w:rPr>
+      </w:pPr>
+    </w:p>
+    <w:p>
+      <w:pPr>
+        <w:rPr>
+          <w:b/>
+        </w:rPr>
+      </w:pPr>
+    </w:p>
+    <w:p>
+      <w:pPr>
+        <w:rPr>
+          <w:b/>
+        </w:rPr>
+      </w:pPr>
+      <w:r>
         <w:lastRenderedPageBreak/>
-        <w:t xml:space="preserve">                                    Figura1: Extracto de código de la </w:t>
-      </w:r>
-      <w:r>
-        <w:t>clase B</w:t>
-      </w:r>
-      <w:r>
-        <w:t>ase</w:t>
-      </w:r>
-      <w:r>
-        <w:t>D</w:t>
-      </w:r>
-      <w:r>
-        <w:t xml:space="preserve">atos </w:t>
-      </w:r>
-    </w:p>
-    <w:p>
-      <w:pPr>
-        <w:jc w:val="both"/>
-      </w:pPr>
-    </w:p>
-    <w:p>
-      <w:pPr>
-        <w:jc w:val="both"/>
-      </w:pPr>
-      <w:r>
-        <w:rPr>
-          <w:noProof/>
-          <w:lang w:eastAsia="es-EC"/>
-        </w:rPr>
-        <w:drawing>
-          <wp:anchor distT="0" distB="0" distL="114300" distR="114300" simplePos="0" relativeHeight="251664384" behindDoc="0" locked="0" layoutInCell="1" allowOverlap="1" wp14:anchorId="69B26C5B">
-            <wp:simplePos x="0" y="0"/>
-            <wp:positionH relativeFrom="margin">
-              <wp:align>center</wp:align>
-            </wp:positionH>
-            <wp:positionV relativeFrom="paragraph">
-              <wp:posOffset>709930</wp:posOffset>
-            </wp:positionV>
-            <wp:extent cx="3657600" cy="2252980"/>
-            <wp:effectExtent l="190500" t="190500" r="190500" b="185420"/>
-            <wp:wrapTopAndBottom/>
-            <wp:docPr id="7" name="Imagen 7"/>
-            <wp:cNvGraphicFramePr>
-              <a:graphicFrameLocks xmlns:a="http://schemas.openxmlformats.org/drawingml/2006/main" noChangeAspect="1"/>
-            </wp:cNvGraphicFramePr>
-            <a:graphic xmlns:a="http://schemas.openxmlformats.org/drawingml/2006/main">
-              <a:graphicData uri="http://schemas.openxmlformats.org/drawingml/2006/picture">
-                <pic:pic xmlns:pic="http://schemas.openxmlformats.org/drawingml/2006/picture">
-                  <pic:nvPicPr>
-                    <pic:cNvPr id="1" name=""/>
-                    <pic:cNvPicPr/>
-                  </pic:nvPicPr>
-                  <pic:blipFill>
-                    <a:blip r:embed="rId9">
-                      <a:extLst>
-                        <a:ext uri="{28A0092B-C50C-407E-A947-70E740481C1C}">
-                          <a14:useLocalDpi xmlns:a14="http://schemas.microsoft.com/office/drawing/2010/main" val="0"/>
-                        </a:ext>
-                      </a:extLst>
-                    </a:blip>
-                    <a:stretch>
-                      <a:fillRect/>
-                    </a:stretch>
-                  </pic:blipFill>
-                  <pic:spPr>
-                    <a:xfrm>
-                      <a:off x="0" y="0"/>
-                      <a:ext cx="3657600" cy="2252980"/>
-                    </a:xfrm>
-                    <a:prstGeom prst="rect">
-                      <a:avLst/>
-                    </a:prstGeom>
-                    <a:ln>
-                      <a:noFill/>
-                    </a:ln>
-                    <a:effectLst>
-                      <a:outerShdw blurRad="190500" algn="tl" rotWithShape="0">
-                        <a:srgbClr val="000000">
-                          <a:alpha val="70000"/>
-                        </a:srgbClr>
-                      </a:outerShdw>
-                    </a:effectLst>
-                  </pic:spPr>
-                </pic:pic>
-              </a:graphicData>
-            </a:graphic>
-          </wp:anchor>
-        </w:drawing>
-      </w:r>
-      <w:r>
-        <w:t>Cache:</w:t>
-      </w:r>
-      <w:r>
-        <w:t xml:space="preserve"> Implementamos el uso del </w:t>
-      </w:r>
-      <w:r>
-        <w:t>memcached</w:t>
-      </w:r>
-      <w:r>
-        <w:t>, para</w:t>
-      </w:r>
-      <w:r>
-        <w:t xml:space="preserve"> el almacenamiento de la caché</w:t>
-      </w:r>
-      <w:r>
-        <w:t xml:space="preserve">, </w:t>
-      </w:r>
-      <w:r>
-        <w:t>así</w:t>
-      </w:r>
-      <w:r>
-        <w:t xml:space="preserve"> reducir la latencia del</w:t>
-      </w:r>
-      <w:r>
-        <w:t xml:space="preserve"> sitio</w:t>
-      </w:r>
-      <w:r>
-        <w:t xml:space="preserve"> web. </w:t>
-      </w:r>
-    </w:p>
-    <w:p>
-      <w:pPr>
-        <w:jc w:val="both"/>
-      </w:pPr>
-      <w:r>
-        <w:t xml:space="preserve">                                                Figura2: Extracto de código de la clase Cache</w:t>
-      </w:r>
-    </w:p>
-    <w:p>
-      <w:pPr>
-        <w:ind w:left="360"/>
-        <w:jc w:val="both"/>
-      </w:pPr>
-      <w:r>
-        <w:rPr>
-          <w:noProof/>
-          <w:lang w:eastAsia="es-EC"/>
-        </w:rPr>
-        <w:drawing>
-          <wp:anchor distT="0" distB="0" distL="114300" distR="114300" simplePos="0" relativeHeight="251665408" behindDoc="0" locked="0" layoutInCell="1" allowOverlap="1" wp14:anchorId="76D34212">
-            <wp:simplePos x="0" y="0"/>
-            <wp:positionH relativeFrom="column">
-              <wp:posOffset>920115</wp:posOffset>
-            </wp:positionH>
-            <wp:positionV relativeFrom="paragraph">
-              <wp:posOffset>561975</wp:posOffset>
-            </wp:positionV>
-            <wp:extent cx="3714750" cy="1967865"/>
-            <wp:effectExtent l="190500" t="190500" r="190500" b="184785"/>
-            <wp:wrapTopAndBottom/>
-            <wp:docPr id="8" name="Imagen 8"/>
-            <wp:cNvGraphicFramePr>
-              <a:graphicFrameLocks xmlns:a="http://schemas.openxmlformats.org/drawingml/2006/main" noChangeAspect="1"/>
-            </wp:cNvGraphicFramePr>
-            <a:graphic xmlns:a="http://schemas.openxmlformats.org/drawingml/2006/main">
-              <a:graphicData uri="http://schemas.openxmlformats.org/drawingml/2006/picture">
-                <pic:pic xmlns:pic="http://schemas.openxmlformats.org/drawingml/2006/picture">
-                  <pic:nvPicPr>
-                    <pic:cNvPr id="1" name=""/>
-                    <pic:cNvPicPr/>
-                  </pic:nvPicPr>
-                  <pic:blipFill>
-                    <a:blip r:embed="rId10">
-                      <a:extLst>
-                        <a:ext uri="{28A0092B-C50C-407E-A947-70E740481C1C}">
-                          <a14:useLocalDpi xmlns:a14="http://schemas.microsoft.com/office/drawing/2010/main" val="0"/>
-                        </a:ext>
-                      </a:extLst>
-                    </a:blip>
-                    <a:stretch>
-                      <a:fillRect/>
-                    </a:stretch>
-                  </pic:blipFill>
-                  <pic:spPr>
-                    <a:xfrm>
-                      <a:off x="0" y="0"/>
-                      <a:ext cx="3714750" cy="1967865"/>
-                    </a:xfrm>
-                    <a:prstGeom prst="rect">
-                      <a:avLst/>
-                    </a:prstGeom>
-                    <a:ln>
-                      <a:noFill/>
-                    </a:ln>
-                    <a:effectLst>
-                      <a:outerShdw blurRad="190500" algn="tl" rotWithShape="0">
-                        <a:srgbClr val="000000">
-                          <a:alpha val="70000"/>
-                        </a:srgbClr>
-                      </a:outerShdw>
-                    </a:effectLst>
-                  </pic:spPr>
-                </pic:pic>
-              </a:graphicData>
-            </a:graphic>
-            <wp14:sizeRelH relativeFrom="margin">
-              <wp14:pctWidth>0</wp14:pctWidth>
-            </wp14:sizeRelH>
-            <wp14:sizeRelV relativeFrom="margin">
-              <wp14:pctHeight>0</wp14:pctHeight>
-            </wp14:sizeRelV>
-          </wp:anchor>
-        </w:drawing>
-      </w:r>
-      <w:r>
-        <w:t>Comunicación:</w:t>
-      </w:r>
-      <w:r>
-        <w:t xml:space="preserve"> </w:t>
-      </w:r>
-      <w:r>
-        <w:t>Implementamos el uso del Reverse Proxy mediante el puerto 7911, esta clase permite la comunicación entre el Reverse Proxy y el servidor de microservicio.</w:t>
-      </w:r>
-    </w:p>
-    <w:p>
-      <w:pPr>
-        <w:jc w:val="both"/>
-      </w:pPr>
-      <w:r>
-        <w:t xml:space="preserve">                                             Figura3: Extracto de código de la clase </w:t>
-      </w:r>
-      <w:r>
-        <w:t>Comunicación</w:t>
-      </w:r>
-    </w:p>
-    <w:p>
-      <w:pPr>
-        <w:ind w:left="360"/>
-        <w:jc w:val="both"/>
-      </w:pPr>
-    </w:p>
-    <w:p>
-      <w:pPr>
-        <w:jc w:val="both"/>
-      </w:pPr>
-      <w:r>
-        <w:t>Convertidor:</w:t>
-      </w:r>
-      <w:r>
-        <w:t xml:space="preserve"> La implementación de esta clase como su nombre lo menciona es de convertir el fichero proporcionado por la doctora de .ts</w:t>
-      </w:r>
-      <w:r>
-        <w:t>v</w:t>
-      </w:r>
-      <w:r>
-        <w:t xml:space="preserve"> a un archivo .csv</w:t>
-      </w:r>
-      <w:r>
-        <w:t xml:space="preserve">, además en esta clase se le agrega un </w:t>
-      </w:r>
-      <w:r>
-        <w:t>número</w:t>
-      </w:r>
-      <w:r>
-        <w:t xml:space="preserve"> de visitas de valor aleatorio a las imágenes. </w:t>
-      </w:r>
-    </w:p>
-    <w:p>
-      <w:pPr>
-        <w:jc w:val="both"/>
-      </w:pPr>
-      <w:r>
-        <w:lastRenderedPageBreak/>
-        <w:t xml:space="preserve">                                       Figura4: Extracto de código de la clase Convertido</w:t>
-      </w:r>
-      <w:r>
-        <w:rPr>
-          <w:noProof/>
-          <w:lang w:eastAsia="es-EC"/>
-        </w:rPr>
-        <w:drawing>
-          <wp:anchor distT="0" distB="0" distL="114300" distR="114300" simplePos="0" relativeHeight="251666432" behindDoc="0" locked="0" layoutInCell="1" allowOverlap="1" wp14:anchorId="0D18FFB1">
-            <wp:simplePos x="0" y="0"/>
-            <wp:positionH relativeFrom="margin">
-              <wp:align>center</wp:align>
-            </wp:positionH>
-            <wp:positionV relativeFrom="paragraph">
-              <wp:posOffset>190500</wp:posOffset>
-            </wp:positionV>
-            <wp:extent cx="3657600" cy="2727960"/>
-            <wp:effectExtent l="190500" t="190500" r="190500" b="186690"/>
-            <wp:wrapTopAndBottom/>
-            <wp:docPr id="9" name="Imagen 9"/>
-            <wp:cNvGraphicFramePr>
-              <a:graphicFrameLocks xmlns:a="http://schemas.openxmlformats.org/drawingml/2006/main" noChangeAspect="1"/>
-            </wp:cNvGraphicFramePr>
-            <a:graphic xmlns:a="http://schemas.openxmlformats.org/drawingml/2006/main">
-              <a:graphicData uri="http://schemas.openxmlformats.org/drawingml/2006/picture">
-                <pic:pic xmlns:pic="http://schemas.openxmlformats.org/drawingml/2006/picture">
-                  <pic:nvPicPr>
-                    <pic:cNvPr id="1" name=""/>
-                    <pic:cNvPicPr/>
-                  </pic:nvPicPr>
-                  <pic:blipFill>
-                    <a:blip r:embed="rId11">
-                      <a:extLst>
-                        <a:ext uri="{28A0092B-C50C-407E-A947-70E740481C1C}">
-                          <a14:useLocalDpi xmlns:a14="http://schemas.microsoft.com/office/drawing/2010/main" val="0"/>
-                        </a:ext>
-                      </a:extLst>
-                    </a:blip>
-                    <a:stretch>
-                      <a:fillRect/>
-                    </a:stretch>
-                  </pic:blipFill>
-                  <pic:spPr>
-                    <a:xfrm>
-                      <a:off x="0" y="0"/>
-                      <a:ext cx="3657600" cy="2727960"/>
-                    </a:xfrm>
-                    <a:prstGeom prst="rect">
-                      <a:avLst/>
-                    </a:prstGeom>
-                    <a:ln>
-                      <a:noFill/>
-                    </a:ln>
-                    <a:effectLst>
-                      <a:outerShdw blurRad="190500" algn="tl" rotWithShape="0">
-                        <a:srgbClr val="000000">
-                          <a:alpha val="70000"/>
-                        </a:srgbClr>
-                      </a:outerShdw>
-                    </a:effectLst>
-                  </pic:spPr>
-                </pic:pic>
-              </a:graphicData>
-            </a:graphic>
-            <wp14:sizeRelH relativeFrom="margin">
-              <wp14:pctWidth>0</wp14:pctWidth>
-            </wp14:sizeRelH>
-            <wp14:sizeRelV relativeFrom="margin">
-              <wp14:pctHeight>0</wp14:pctHeight>
-            </wp14:sizeRelV>
-          </wp:anchor>
-        </w:drawing>
-      </w:r>
-      <w:r>
-        <w:t>r</w:t>
-      </w:r>
-    </w:p>
-    <w:p>
-      <w:pPr>
-        <w:jc w:val="both"/>
-      </w:pPr>
-      <w:r>
-        <w:rPr>
-          <w:noProof/>
-          <w:lang w:eastAsia="es-EC"/>
-        </w:rPr>
-        <w:drawing>
-          <wp:anchor distT="0" distB="0" distL="114300" distR="114300" simplePos="0" relativeHeight="251667456" behindDoc="0" locked="0" layoutInCell="1" allowOverlap="1" wp14:anchorId="696EEB86">
-            <wp:simplePos x="0" y="0"/>
-            <wp:positionH relativeFrom="margin">
-              <wp:posOffset>891540</wp:posOffset>
-            </wp:positionH>
-            <wp:positionV relativeFrom="paragraph">
-              <wp:posOffset>814705</wp:posOffset>
-            </wp:positionV>
-            <wp:extent cx="3668395" cy="2600325"/>
-            <wp:effectExtent l="190500" t="190500" r="198755" b="200025"/>
-            <wp:wrapTopAndBottom/>
-            <wp:docPr id="10" name="Imagen 10"/>
-            <wp:cNvGraphicFramePr>
-              <a:graphicFrameLocks xmlns:a="http://schemas.openxmlformats.org/drawingml/2006/main" noChangeAspect="1"/>
-            </wp:cNvGraphicFramePr>
-            <a:graphic xmlns:a="http://schemas.openxmlformats.org/drawingml/2006/main">
-              <a:graphicData uri="http://schemas.openxmlformats.org/drawingml/2006/picture">
-                <pic:pic xmlns:pic="http://schemas.openxmlformats.org/drawingml/2006/picture">
-                  <pic:nvPicPr>
-                    <pic:cNvPr id="1" name=""/>
-                    <pic:cNvPicPr/>
-                  </pic:nvPicPr>
-                  <pic:blipFill>
-                    <a:blip r:embed="rId12">
-                      <a:extLst>
-                        <a:ext uri="{28A0092B-C50C-407E-A947-70E740481C1C}">
-                          <a14:useLocalDpi xmlns:a14="http://schemas.microsoft.com/office/drawing/2010/main" val="0"/>
-                        </a:ext>
-                      </a:extLst>
-                    </a:blip>
-                    <a:stretch>
-                      <a:fillRect/>
-                    </a:stretch>
-                  </pic:blipFill>
-                  <pic:spPr>
-                    <a:xfrm>
-                      <a:off x="0" y="0"/>
-                      <a:ext cx="3668395" cy="2600325"/>
-                    </a:xfrm>
-                    <a:prstGeom prst="rect">
-                      <a:avLst/>
-                    </a:prstGeom>
-                    <a:ln>
-                      <a:noFill/>
-                    </a:ln>
-                    <a:effectLst>
-                      <a:outerShdw blurRad="190500" algn="tl" rotWithShape="0">
-                        <a:srgbClr val="000000">
-                          <a:alpha val="70000"/>
-                        </a:srgbClr>
-                      </a:outerShdw>
-                    </a:effectLst>
-                  </pic:spPr>
-                </pic:pic>
-              </a:graphicData>
-            </a:graphic>
-            <wp14:sizeRelH relativeFrom="margin">
-              <wp14:pctWidth>0</wp14:pctWidth>
-            </wp14:sizeRelH>
-            <wp14:sizeRelV relativeFrom="margin">
-              <wp14:pctHeight>0</wp14:pctHeight>
-            </wp14:sizeRelV>
-          </wp:anchor>
-        </w:drawing>
-      </w:r>
-      <w:r>
-        <w:t>Gift: Declaramos</w:t>
-      </w:r>
-      <w:r>
-        <w:t xml:space="preserve"> en esta clase los atributos y métodos, que nos permite mostrar los datos almacenado y ordenados de la base datos.</w:t>
-      </w:r>
-    </w:p>
-    <w:p>
-      <w:pPr>
-        <w:jc w:val="both"/>
-      </w:pPr>
-      <w:r>
-        <w:t xml:space="preserve">                                        </w:t>
-      </w:r>
-      <w:r>
-        <w:t xml:space="preserve"> </w:t>
-      </w:r>
-      <w:r>
-        <w:t>Figura5: Extracto de código de la clase Gift</w:t>
-      </w:r>
-    </w:p>
-    <w:p>
-      <w:pPr>
-        <w:jc w:val="both"/>
-      </w:pPr>
-    </w:p>
-    <w:p>
-      <w:pPr>
-        <w:jc w:val="both"/>
-      </w:pPr>
-      <w:r>
-        <w:t>Microservicio:</w:t>
-      </w:r>
-      <w:r>
-        <w:t xml:space="preserve"> Clase principal contiene el método top10</w:t>
-      </w:r>
-    </w:p>
-    <w:p>
-      <w:pPr>
-        <w:jc w:val="both"/>
-      </w:pPr>
-      <w:r>
-        <w:t xml:space="preserve"> </w:t>
-      </w:r>
-    </w:p>
-    <w:p>
-      <w:pPr>
-        <w:jc w:val="center"/>
-        <w:rPr>
-          <w:b/>
-        </w:rPr>
-      </w:pPr>
-    </w:p>
-    <w:p>
-      <w:pPr>
-        <w:rPr>
-          <w:b/>
-        </w:rPr>
-      </w:pPr>
-    </w:p>
-    <w:p>
-      <w:pPr>
-        <w:rPr>
-          <w:b/>
-        </w:rPr>
-      </w:pPr>
-    </w:p>
-    <w:p>
-      <w:pPr>
-        <w:rPr>
-          <w:b/>
-        </w:rPr>
-      </w:pPr>
-      <w:r>
-        <w:rPr>
-          <w:noProof/>
-          <w:lang w:eastAsia="es-EC"/>
-        </w:rPr>
-        <w:drawing>
-          <wp:anchor distT="0" distB="0" distL="114300" distR="114300" simplePos="0" relativeHeight="251668480" behindDoc="0" locked="0" layoutInCell="1" allowOverlap="1" wp14:anchorId="593BE4A0">
-            <wp:simplePos x="0" y="0"/>
-            <wp:positionH relativeFrom="margin">
-              <wp:posOffset>996670</wp:posOffset>
-            </wp:positionH>
-            <wp:positionV relativeFrom="paragraph">
-              <wp:posOffset>190500</wp:posOffset>
-            </wp:positionV>
-            <wp:extent cx="3543300" cy="2706641"/>
-            <wp:effectExtent l="190500" t="190500" r="190500" b="189230"/>
-            <wp:wrapTopAndBottom/>
-            <wp:docPr id="12" name="Imagen 12"/>
-            <wp:cNvGraphicFramePr>
-              <a:graphicFrameLocks xmlns:a="http://schemas.openxmlformats.org/drawingml/2006/main" noChangeAspect="1"/>
-            </wp:cNvGraphicFramePr>
-            <a:graphic xmlns:a="http://schemas.openxmlformats.org/drawingml/2006/main">
-              <a:graphicData uri="http://schemas.openxmlformats.org/drawingml/2006/picture">
-                <pic:pic xmlns:pic="http://schemas.openxmlformats.org/drawingml/2006/picture">
-                  <pic:nvPicPr>
-                    <pic:cNvPr id="1" name=""/>
-                    <pic:cNvPicPr/>
-                  </pic:nvPicPr>
-                  <pic:blipFill>
-                    <a:blip r:embed="rId13">
-                      <a:extLst>
-                        <a:ext uri="{28A0092B-C50C-407E-A947-70E740481C1C}">
-                          <a14:useLocalDpi xmlns:a14="http://schemas.microsoft.com/office/drawing/2010/main" val="0"/>
-                        </a:ext>
-                      </a:extLst>
-                    </a:blip>
-                    <a:stretch>
-                      <a:fillRect/>
-                    </a:stretch>
-                  </pic:blipFill>
-                  <pic:spPr>
-                    <a:xfrm>
-                      <a:off x="0" y="0"/>
-                      <a:ext cx="3543300" cy="2706641"/>
-                    </a:xfrm>
-                    <a:prstGeom prst="rect">
-                      <a:avLst/>
-                    </a:prstGeom>
-                    <a:ln>
-                      <a:noFill/>
-                    </a:ln>
-                    <a:effectLst>
-                      <a:outerShdw blurRad="190500" algn="tl" rotWithShape="0">
-                        <a:srgbClr val="000000">
-                          <a:alpha val="70000"/>
-                        </a:srgbClr>
-                      </a:outerShdw>
-                    </a:effectLst>
-                  </pic:spPr>
-                </pic:pic>
-              </a:graphicData>
-            </a:graphic>
-            <wp14:sizeRelH relativeFrom="margin">
-              <wp14:pctWidth>0</wp14:pctWidth>
-            </wp14:sizeRelH>
-            <wp14:sizeRelV relativeFrom="margin">
-              <wp14:pctHeight>0</wp14:pctHeight>
-            </wp14:sizeRelV>
-          </wp:anchor>
-        </w:drawing>
-      </w:r>
-      <w:r>
-        <w:t xml:space="preserve">                                          Figura6: Extracto de código de la clase Microservicio</w:t>
+        <w:t xml:space="preserve">        </w:t>
+      </w:r>
+      <w:r>
+        <w:t xml:space="preserve">                        </w:t>
       </w:r>
     </w:p>
     <w:p>
@@ -1371,27 +887,6 @@
       <w:r>
         <w:t xml:space="preserve"> como cliente es nuestro sitio web y como servidor nuestro microservicio en java.</w:t>
       </w:r>
-    </w:p>
-    <w:p>
-      <w:pPr>
-        <w:rPr>
-          <w:b/>
-        </w:rPr>
-      </w:pPr>
-    </w:p>
-    <w:p>
-      <w:pPr>
-        <w:rPr>
-          <w:b/>
-        </w:rPr>
-      </w:pPr>
-    </w:p>
-    <w:p>
-      <w:pPr>
-        <w:rPr>
-          <w:b/>
-        </w:rPr>
-      </w:pPr>
     </w:p>
     <w:p>
       <w:r>
@@ -1499,7 +994,7 @@
                     </pic:cNvPicPr>
                   </pic:nvPicPr>
                   <pic:blipFill>
-                    <a:blip r:embed="rId14">
+                    <a:blip r:embed="rId8">
                       <a:extLst>
                         <a:ext uri="{28A0092B-C50C-407E-A947-70E740481C1C}">
                           <a14:useLocalDpi xmlns:a14="http://schemas.microsoft.com/office/drawing/2010/main" val="0"/>
@@ -1598,6 +1093,7 @@
           <w:noProof/>
           <w:lang w:eastAsia="es-EC"/>
         </w:rPr>
+        <w:lastRenderedPageBreak/>
         <w:drawing>
           <wp:anchor distT="0" distB="0" distL="114300" distR="114300" simplePos="0" relativeHeight="251676672" behindDoc="0" locked="0" layoutInCell="1" allowOverlap="1" wp14:anchorId="2BB5E47D" wp14:editId="7C0B692C">
             <wp:simplePos x="0" y="0"/>
@@ -1622,7 +1118,7 @@
                     <pic:cNvPicPr/>
                   </pic:nvPicPr>
                   <pic:blipFill>
-                    <a:blip r:embed="rId15">
+                    <a:blip r:embed="rId9">
                       <a:extLst>
                         <a:ext uri="{28A0092B-C50C-407E-A947-70E740481C1C}">
                           <a14:useLocalDpi xmlns:a14="http://schemas.microsoft.com/office/drawing/2010/main" val="0"/>
@@ -1708,7 +1204,6 @@
           <w:noProof/>
           <w:lang w:eastAsia="es-EC"/>
         </w:rPr>
-        <w:lastRenderedPageBreak/>
         <w:drawing>
           <wp:anchor distT="0" distB="0" distL="114300" distR="114300" simplePos="0" relativeHeight="251675648" behindDoc="1" locked="0" layoutInCell="1" allowOverlap="1" wp14:anchorId="316E225C" wp14:editId="6928F29E">
             <wp:simplePos x="0" y="0"/>
@@ -1741,7 +1236,7 @@
                     <pic:cNvPicPr/>
                   </pic:nvPicPr>
                   <pic:blipFill>
-                    <a:blip r:embed="rId16">
+                    <a:blip r:embed="rId10">
                       <a:extLst>
                         <a:ext uri="{28A0092B-C50C-407E-A947-70E740481C1C}">
                           <a14:useLocalDpi xmlns:a14="http://schemas.microsoft.com/office/drawing/2010/main" val="0"/>
@@ -1937,6 +1432,7 @@
         <w:jc w:val="both"/>
       </w:pPr>
       <w:r>
+        <w:lastRenderedPageBreak/>
         <w:t xml:space="preserve">Se puede observar con 150 clientes enviando pedidos en 10 segundos, </w:t>
       </w:r>
       <w:r>
@@ -2032,7 +1528,7 @@
                     <pic:cNvPicPr/>
                   </pic:nvPicPr>
                   <pic:blipFill>
-                    <a:blip r:embed="rId17">
+                    <a:blip r:embed="rId11">
                       <a:extLst>
                         <a:ext uri="{28A0092B-C50C-407E-A947-70E740481C1C}">
                           <a14:useLocalDpi xmlns:a14="http://schemas.microsoft.com/office/drawing/2010/main" val="0"/>
@@ -2083,6 +1579,7 @@
         <w:pStyle w:val="Epgrafe"/>
         <w:jc w:val="center"/>
         <w:rPr>
+          <w:b/>
           <w:i w:val="0"/>
           <w:color w:val="auto"/>
           <w:sz w:val="22"/>
@@ -2091,39 +1588,13 @@
       </w:pPr>
       <w:r>
         <w:rPr>
+          <w:b/>
           <w:i w:val="0"/>
           <w:color w:val="auto"/>
           <w:sz w:val="22"/>
           <w:szCs w:val="22"/>
         </w:rPr>
-        <w:t>Figura3</w:t>
-      </w:r>
-      <w:r>
-        <w:rPr>
-          <w:i w:val="0"/>
-          <w:color w:val="auto"/>
-          <w:sz w:val="22"/>
-          <w:szCs w:val="22"/>
-        </w:rPr>
-        <w:t>. Resultados de la prueba</w:t>
-      </w:r>
-      <w:r>
-        <w:rPr>
-          <w:i w:val="0"/>
-          <w:color w:val="auto"/>
-          <w:sz w:val="22"/>
-          <w:szCs w:val="22"/>
-        </w:rPr>
-        <w:t xml:space="preserve">1.php </w:t>
-      </w:r>
-      <w:r>
-        <w:rPr>
-          <w:i w:val="0"/>
-          <w:color w:val="auto"/>
-          <w:sz w:val="22"/>
-          <w:szCs w:val="22"/>
-        </w:rPr>
-        <w:t>presentados en una tabla</w:t>
+        <w:t>Figura3. Resultados de la prueba1.php presentados en una tabla</w:t>
       </w:r>
     </w:p>
     <w:p>
@@ -2160,7 +1631,7 @@
                     <pic:cNvPicPr/>
                   </pic:nvPicPr>
                   <pic:blipFill>
-                    <a:blip r:embed="rId18"/>
+                    <a:blip r:embed="rId12"/>
                     <a:stretch>
                       <a:fillRect/>
                     </a:stretch>
@@ -2421,11 +1892,13 @@
       <w:pPr>
         <w:rPr>
           <w:b/>
-        </w:rPr>
-      </w:pPr>
-      <w:r>
-        <w:rPr>
-          <w:b/>
+          <w:sz w:val="24"/>
+        </w:rPr>
+      </w:pPr>
+      <w:r>
+        <w:rPr>
+          <w:b/>
+          <w:sz w:val="24"/>
         </w:rPr>
         <w:t>Cuartiles referente a la latencia</w:t>
       </w:r>
@@ -3422,8 +2895,6 @@
         </w:rPr>
         <w:t xml:space="preserve">     </w:t>
       </w:r>
-      <w:bookmarkStart w:id="0" w:name="_GoBack"/>
-      <w:bookmarkEnd w:id="0"/>
       <w:r>
         <w:rPr>
           <w:b/>
@@ -3458,45 +2929,11 @@
             <wp:cNvGraphicFramePr/>
             <a:graphic xmlns:a="http://schemas.openxmlformats.org/drawingml/2006/main">
               <a:graphicData uri="http://schemas.openxmlformats.org/drawingml/2006/chart">
-                <c:chart xmlns:c="http://schemas.openxmlformats.org/drawingml/2006/chart" xmlns:r="http://schemas.openxmlformats.org/officeDocument/2006/relationships" r:id="rId19"/>
+                <c:chart xmlns:c="http://schemas.openxmlformats.org/drawingml/2006/chart" xmlns:r="http://schemas.openxmlformats.org/officeDocument/2006/relationships" r:id="rId13"/>
               </a:graphicData>
             </a:graphic>
           </wp:inline>
         </w:drawing>
-      </w:r>
-    </w:p>
-    <w:p>
-      <w:pPr>
-        <w:rPr>
-          <w:b/>
-        </w:rPr>
-      </w:pPr>
-    </w:p>
-    <w:p>
-      <w:pPr>
-        <w:rPr>
-          <w:b/>
-        </w:rPr>
-      </w:pPr>
-    </w:p>
-    <w:p>
-      <w:pPr>
-        <w:rPr>
-          <w:b/>
-        </w:rPr>
-      </w:pPr>
-    </w:p>
-    <w:p>
-      <w:pPr>
-        <w:rPr>
-          <w:b/>
-        </w:rPr>
-      </w:pPr>
-      <w:r>
-        <w:rPr>
-          <w:b/>
-        </w:rPr>
-        <w:t>Cuartiles referente a la latencia</w:t>
       </w:r>
     </w:p>
     <w:p>
@@ -4244,7 +3681,7 @@
             <wp:cNvGraphicFramePr/>
             <a:graphic xmlns:a="http://schemas.openxmlformats.org/drawingml/2006/main">
               <a:graphicData uri="http://schemas.openxmlformats.org/drawingml/2006/chart">
-                <c:chart xmlns:c="http://schemas.openxmlformats.org/drawingml/2006/chart" xmlns:r="http://schemas.openxmlformats.org/officeDocument/2006/relationships" r:id="rId20"/>
+                <c:chart xmlns:c="http://schemas.openxmlformats.org/drawingml/2006/chart" xmlns:r="http://schemas.openxmlformats.org/officeDocument/2006/relationships" r:id="rId14"/>
               </a:graphicData>
             </a:graphic>
           </wp:inline>
@@ -4252,37 +3689,11 @@
       </w:r>
     </w:p>
     <w:p>
-      <w:pPr>
-        <w:rPr>
-          <w:b/>
-        </w:rPr>
-      </w:pPr>
-    </w:p>
-    <w:p>
-      <w:pPr>
-        <w:rPr>
-          <w:b/>
-        </w:rPr>
-      </w:pPr>
-    </w:p>
-    <w:p>
-      <w:pPr>
-        <w:rPr>
-          <w:b/>
-        </w:rPr>
-      </w:pPr>
-    </w:p>
-    <w:p>
-      <w:pPr>
-        <w:rPr>
-          <w:b/>
-        </w:rPr>
-      </w:pPr>
-    </w:p>
-    <w:p/>
-    <w:p/>
+      <w:bookmarkStart w:id="0" w:name="_GoBack"/>
+      <w:bookmarkEnd w:id="0"/>
+    </w:p>
     <w:sectPr>
-      <w:headerReference w:type="default" r:id="rId21"/>
+      <w:headerReference w:type="default" r:id="rId15"/>
       <w:pgSz w:w="11906" w:h="16838"/>
       <w:pgMar w:top="1417" w:right="1701" w:bottom="1417" w:left="1701" w:header="708" w:footer="708" w:gutter="0"/>
       <w:cols w:space="708"/>
@@ -6054,11 +5465,11 @@
         </c:dLbls>
         <c:gapWidth val="150"/>
         <c:overlap val="100"/>
-        <c:axId val="201348224"/>
-        <c:axId val="201349760"/>
+        <c:axId val="76388608"/>
+        <c:axId val="77930496"/>
       </c:barChart>
       <c:catAx>
-        <c:axId val="201348224"/>
+        <c:axId val="76388608"/>
         <c:scaling>
           <c:orientation val="minMax"/>
         </c:scaling>
@@ -6067,7 +5478,7 @@
         <c:majorTickMark val="out"/>
         <c:minorTickMark val="none"/>
         <c:tickLblPos val="nextTo"/>
-        <c:crossAx val="201349760"/>
+        <c:crossAx val="77930496"/>
         <c:crosses val="autoZero"/>
         <c:auto val="1"/>
         <c:lblAlgn val="ctr"/>
@@ -6075,7 +5486,7 @@
         <c:noMultiLvlLbl val="0"/>
       </c:catAx>
       <c:valAx>
-        <c:axId val="201349760"/>
+        <c:axId val="77930496"/>
         <c:scaling>
           <c:orientation val="minMax"/>
         </c:scaling>
@@ -6086,7 +5497,7 @@
         <c:majorTickMark val="out"/>
         <c:minorTickMark val="none"/>
         <c:tickLblPos val="nextTo"/>
-        <c:crossAx val="201348224"/>
+        <c:crossAx val="76388608"/>
         <c:crosses val="autoZero"/>
         <c:crossBetween val="between"/>
       </c:valAx>
@@ -6306,11 +5717,11 @@
         </c:dLbls>
         <c:gapWidth val="150"/>
         <c:overlap val="100"/>
-        <c:axId val="201390336"/>
-        <c:axId val="201465856"/>
+        <c:axId val="77958528"/>
+        <c:axId val="79287424"/>
       </c:barChart>
       <c:catAx>
-        <c:axId val="201390336"/>
+        <c:axId val="77958528"/>
         <c:scaling>
           <c:orientation val="minMax"/>
         </c:scaling>
@@ -6319,7 +5730,7 @@
         <c:majorTickMark val="out"/>
         <c:minorTickMark val="none"/>
         <c:tickLblPos val="nextTo"/>
-        <c:crossAx val="201465856"/>
+        <c:crossAx val="79287424"/>
         <c:crosses val="autoZero"/>
         <c:auto val="1"/>
         <c:lblAlgn val="ctr"/>
@@ -6327,7 +5738,7 @@
         <c:noMultiLvlLbl val="0"/>
       </c:catAx>
       <c:valAx>
-        <c:axId val="201465856"/>
+        <c:axId val="79287424"/>
         <c:scaling>
           <c:orientation val="minMax"/>
         </c:scaling>
@@ -6338,7 +5749,7 @@
         <c:majorTickMark val="out"/>
         <c:minorTickMark val="none"/>
         <c:tickLblPos val="nextTo"/>
-        <c:crossAx val="201390336"/>
+        <c:crossAx val="77958528"/>
         <c:crosses val="autoZero"/>
         <c:crossBetween val="between"/>
       </c:valAx>
@@ -6646,7 +6057,7 @@
   <a:extraClrSchemeLst/>
   <a:extLst>
     <a:ext uri="{05A4C25C-085E-4340-85A3-A5531E510DB2}">
-      <thm15:themeFamily xmlns="" xmlns:thm15="http://schemas.microsoft.com/office/thememl/2012/main" name="Office Theme" id="{62F939B6-93AF-4DB8-9C6B-D6C7DFDC589F}" vid="{4A3C46E8-61CC-4603-A589-7422A47A8E4A}"/>
+      <thm15:themeFamily xmlns:thm15="http://schemas.microsoft.com/office/thememl/2012/main" xmlns="" name="Office Theme" id="{62F939B6-93AF-4DB8-9C6B-D6C7DFDC589F}" vid="{4A3C46E8-61CC-4603-A589-7422A47A8E4A}"/>
     </a:ext>
   </a:extLst>
 </a:theme>
